--- a/SERN Info & Note/table content - log.docx
+++ b/SERN Info & Note/table content - log.docx
@@ -369,6 +369,24 @@
           <w:szCs w:val="26"/>
         </w:rPr>
         <w:t>Làm server backend với Express và MySQL</w:t>
+      </w:r>
+      <w:r>
+        <w:rPr>
+          <w:rFonts w:ascii="Roboto" w:eastAsia="Roboto" w:hAnsi="Roboto" w:cs="Roboto"/>
+          <w:sz w:val="26"/>
+          <w:szCs w:val="26"/>
+        </w:rPr>
+        <w:t xml:space="preserve"> </w:t>
+      </w:r>
+      <w:r>
+        <w:rPr>
+          <w:rFonts w:ascii="Roboto" w:eastAsia="Roboto" w:hAnsi="Roboto" w:cs="Roboto"/>
+          <w:b/>
+          <w:bCs/>
+          <w:sz w:val="26"/>
+          <w:szCs w:val="26"/>
+        </w:rPr>
+        <w:t>//15/8/22</w:t>
       </w:r>
     </w:p>
     <w:p>

--- a/SERN Info & Note/table content - log.docx
+++ b/SERN Info & Note/table content - log.docx
@@ -409,6 +409,24 @@
           <w:szCs w:val="26"/>
         </w:rPr>
         <w:t>CRUD với Node.js (sử dụng ORM - Sequelize)</w:t>
+      </w:r>
+      <w:r>
+        <w:rPr>
+          <w:rFonts w:ascii="Roboto" w:eastAsia="Roboto" w:hAnsi="Roboto" w:cs="Roboto"/>
+          <w:sz w:val="26"/>
+          <w:szCs w:val="26"/>
+        </w:rPr>
+        <w:t xml:space="preserve"> </w:t>
+      </w:r>
+      <w:r>
+        <w:rPr>
+          <w:rFonts w:ascii="Roboto" w:eastAsia="Roboto" w:hAnsi="Roboto" w:cs="Roboto"/>
+          <w:b/>
+          <w:bCs/>
+          <w:sz w:val="26"/>
+          <w:szCs w:val="26"/>
+        </w:rPr>
+        <w:t>//21/8/22</w:t>
       </w:r>
     </w:p>
     <w:p>

--- a/SERN Info & Note/table content - log.docx
+++ b/SERN Info & Note/table content - log.docx
@@ -450,6 +450,24 @@
         </w:rPr>
         <w:t>Sử dụng Postman để test API</w:t>
       </w:r>
+      <w:r>
+        <w:rPr>
+          <w:rFonts w:ascii="Roboto" w:eastAsia="Roboto" w:hAnsi="Roboto" w:cs="Roboto"/>
+          <w:sz w:val="26"/>
+          <w:szCs w:val="26"/>
+        </w:rPr>
+        <w:t xml:space="preserve"> </w:t>
+      </w:r>
+      <w:r>
+        <w:rPr>
+          <w:rFonts w:ascii="Roboto" w:eastAsia="Roboto" w:hAnsi="Roboto" w:cs="Roboto"/>
+          <w:b/>
+          <w:bCs/>
+          <w:sz w:val="26"/>
+          <w:szCs w:val="26"/>
+        </w:rPr>
+        <w:t>//22/8/22</w:t>
+      </w:r>
     </w:p>
     <w:p>
       <w:pPr>
@@ -537,6 +555,16 @@
           <w:szCs w:val="26"/>
         </w:rPr>
         <w:t>Tại sao lại lựa chọn React, không phải Angular hay Vue.js ?</w:t>
+      </w:r>
+      <w:r>
+        <w:rPr>
+          <w:rFonts w:ascii="Roboto" w:eastAsia="Roboto" w:hAnsi="Roboto" w:cs="Roboto"/>
+          <w:b/>
+          <w:bCs/>
+          <w:sz w:val="26"/>
+          <w:szCs w:val="26"/>
+        </w:rPr>
+        <w:t xml:space="preserve"> //26/8/22</w:t>
       </w:r>
     </w:p>
     <w:p>

--- a/SERN Info & Note/table content - log.docx
+++ b/SERN Info & Note/table content - log.docx
@@ -588,6 +588,24 @@
         </w:rPr>
         <w:t>React cơ bản: State, onClick…</w:t>
       </w:r>
+      <w:r>
+        <w:rPr>
+          <w:rFonts w:ascii="Andika" w:eastAsia="Andika" w:hAnsi="Andika" w:cs="Andika"/>
+          <w:sz w:val="26"/>
+          <w:szCs w:val="26"/>
+        </w:rPr>
+        <w:t xml:space="preserve"> </w:t>
+      </w:r>
+      <w:r>
+        <w:rPr>
+          <w:rFonts w:ascii="Andika" w:eastAsia="Andika" w:hAnsi="Andika" w:cs="Andika"/>
+          <w:b/>
+          <w:bCs/>
+          <w:sz w:val="26"/>
+          <w:szCs w:val="26"/>
+        </w:rPr>
+        <w:t>//1/9/22</w:t>
+      </w:r>
     </w:p>
     <w:p>
       <w:pPr>
@@ -610,6 +628,44 @@
         </w:rPr>
         <w:t>Ghép API với Server Backend Node.js</w:t>
       </w:r>
+      <w:r>
+        <w:rPr>
+          <w:rFonts w:ascii="Roboto" w:eastAsia="Roboto" w:hAnsi="Roboto" w:cs="Roboto"/>
+          <w:sz w:val="26"/>
+          <w:szCs w:val="26"/>
+        </w:rPr>
+        <w:t xml:space="preserve"> </w:t>
+      </w:r>
+      <w:r>
+        <w:rPr>
+          <w:rFonts w:ascii="Roboto" w:eastAsia="Roboto" w:hAnsi="Roboto" w:cs="Roboto"/>
+          <w:b/>
+          <w:bCs/>
+          <w:sz w:val="26"/>
+          <w:szCs w:val="26"/>
+        </w:rPr>
+        <w:t>//</w:t>
+      </w:r>
+      <w:r>
+        <w:rPr>
+          <w:rFonts w:ascii="Roboto" w:eastAsia="Roboto" w:hAnsi="Roboto" w:cs="Roboto"/>
+          <w:b/>
+          <w:bCs/>
+          <w:sz w:val="26"/>
+          <w:szCs w:val="26"/>
+        </w:rPr>
+        <w:t>2</w:t>
+      </w:r>
+      <w:r>
+        <w:rPr>
+          <w:rFonts w:ascii="Roboto" w:eastAsia="Roboto" w:hAnsi="Roboto" w:cs="Roboto"/>
+          <w:b/>
+          <w:bCs/>
+          <w:sz w:val="26"/>
+          <w:szCs w:val="26"/>
+        </w:rPr>
+        <w:t>/9/22</w:t>
+      </w:r>
     </w:p>
     <w:p>
       <w:pPr>
@@ -631,6 +687,24 @@
           <w:szCs w:val="26"/>
         </w:rPr>
         <w:t>CRUD với React (API từ server Backend Node.js)</w:t>
+      </w:r>
+      <w:r>
+        <w:rPr>
+          <w:rFonts w:ascii="Roboto" w:eastAsia="Roboto" w:hAnsi="Roboto" w:cs="Roboto"/>
+          <w:sz w:val="26"/>
+          <w:szCs w:val="26"/>
+        </w:rPr>
+        <w:t xml:space="preserve"> </w:t>
+      </w:r>
+      <w:r>
+        <w:rPr>
+          <w:rFonts w:ascii="Roboto" w:eastAsia="Roboto" w:hAnsi="Roboto" w:cs="Roboto"/>
+          <w:b/>
+          <w:bCs/>
+          <w:sz w:val="26"/>
+          <w:szCs w:val="26"/>
+        </w:rPr>
+        <w:t>//ongoing</w:t>
       </w:r>
     </w:p>
     <w:p>
